--- a/doc/task/Доработки_сайта_V4.docx
+++ b/doc/task/Доработки_сайта_V4.docx
@@ -13,6 +13,7 @@
           <w:color w:val="000000"/>
           <w:sz w:val="22"/>
           <w:szCs w:val="22"/>
+          <w:lang w:val="en-US"/>
         </w:rPr>
       </w:pPr>
     </w:p>
@@ -2781,14 +2782,16 @@
           <w:rFonts w:asciiTheme="minorHAnsi" w:hAnsiTheme="minorHAnsi"/>
           <w:sz w:val="22"/>
           <w:szCs w:val="22"/>
-          <w:lang w:val="ru-RU"/>
-        </w:rPr>
-      </w:pPr>
-      <w:r>
-        <w:rPr>
-          <w:rFonts w:asciiTheme="minorHAnsi" w:hAnsiTheme="minorHAnsi"/>
-          <w:sz w:val="22"/>
-          <w:szCs w:val="22"/>
+          <w:highlight w:val="yellow"/>
+          <w:lang w:val="ru-RU"/>
+        </w:rPr>
+      </w:pPr>
+      <w:r>
+        <w:rPr>
+          <w:rFonts w:asciiTheme="minorHAnsi" w:hAnsiTheme="minorHAnsi"/>
+          <w:sz w:val="22"/>
+          <w:szCs w:val="22"/>
+          <w:highlight w:val="yellow"/>
           <w:lang w:val="ru-RU"/>
         </w:rPr>
         <w:t xml:space="preserve">На страницах с выбором страны нужно ссылку настроить так, чтобы страница открывалась на том же уровне. Т.е. пользователь нажал на </w:t>
@@ -2798,6 +2801,7 @@
           <w:rFonts w:asciiTheme="minorHAnsi" w:hAnsiTheme="minorHAnsi"/>
           <w:sz w:val="22"/>
           <w:szCs w:val="22"/>
+          <w:highlight w:val="yellow"/>
           <w:lang w:val="en-US"/>
         </w:rPr>
         <w:t>Russia</w:t>
@@ -2807,6 +2811,7 @@
           <w:rFonts w:asciiTheme="minorHAnsi" w:hAnsiTheme="minorHAnsi"/>
           <w:sz w:val="22"/>
           <w:szCs w:val="22"/>
+          <w:highlight w:val="yellow"/>
           <w:lang w:val="ru-RU"/>
         </w:rPr>
         <w:t xml:space="preserve"> ему открылась страничка и он снова видит выбор стран, но у же с активной Росси</w:t>
@@ -2816,6 +2821,7 @@
           <w:rFonts w:asciiTheme="minorHAnsi" w:hAnsiTheme="minorHAnsi"/>
           <w:sz w:val="22"/>
           <w:szCs w:val="22"/>
+          <w:highlight w:val="yellow"/>
           <w:lang w:val="ru-RU"/>
         </w:rPr>
         <w:t>ей</w:t>
@@ -2825,6 +2831,7 @@
           <w:rFonts w:asciiTheme="minorHAnsi" w:hAnsiTheme="minorHAnsi"/>
           <w:sz w:val="22"/>
           <w:szCs w:val="22"/>
+          <w:highlight w:val="yellow"/>
           <w:lang w:val="ru-RU"/>
         </w:rPr>
         <w:t xml:space="preserve"> (а не хедер)</w:t>
@@ -2922,14 +2929,16 @@
           <w:rFonts w:asciiTheme="minorHAnsi" w:hAnsiTheme="minorHAnsi"/>
           <w:sz w:val="22"/>
           <w:szCs w:val="22"/>
-          <w:lang w:val="ru-RU"/>
-        </w:rPr>
-      </w:pPr>
-      <w:r>
-        <w:rPr>
-          <w:rFonts w:asciiTheme="minorHAnsi" w:hAnsiTheme="minorHAnsi"/>
-          <w:sz w:val="22"/>
-          <w:szCs w:val="22"/>
+          <w:highlight w:val="yellow"/>
+          <w:lang w:val="ru-RU"/>
+        </w:rPr>
+      </w:pPr>
+      <w:r>
+        <w:rPr>
+          <w:rFonts w:asciiTheme="minorHAnsi" w:hAnsiTheme="minorHAnsi"/>
+          <w:sz w:val="22"/>
+          <w:szCs w:val="22"/>
+          <w:highlight w:val="yellow"/>
           <w:lang w:val="ru-RU"/>
         </w:rPr>
         <w:t>Реализовать подтягивание новостей</w:t>
@@ -3845,12 +3854,14 @@
         <w:rPr>
           <w:sz w:val="22"/>
           <w:szCs w:val="22"/>
-        </w:rPr>
-      </w:pPr>
-      <w:r>
-        <w:rPr>
-          <w:sz w:val="22"/>
-          <w:szCs w:val="22"/>
+          <w:highlight w:val="lightGray"/>
+        </w:rPr>
+      </w:pPr>
+      <w:r>
+        <w:rPr>
+          <w:sz w:val="22"/>
+          <w:szCs w:val="22"/>
+          <w:highlight w:val="lightGray"/>
         </w:rPr>
         <w:t>Во всех калькуляторах – в блоке с отображением позиций и итоговой стоимости (справа, где отображаются все выбранные параметры), добавить еще один обязательный подраздел. Название «</w:t>
       </w:r>
@@ -3859,6 +3870,7 @@
         <w:rPr>
           <w:sz w:val="22"/>
           <w:szCs w:val="22"/>
+          <w:highlight w:val="lightGray"/>
         </w:rPr>
         <w:t>One</w:t>
       </w:r>
@@ -3867,6 +3879,7 @@
         <w:rPr>
           <w:sz w:val="22"/>
           <w:szCs w:val="22"/>
+          <w:highlight w:val="lightGray"/>
         </w:rPr>
         <w:t xml:space="preserve"> </w:t>
       </w:r>
@@ -3875,6 +3888,7 @@
         <w:rPr>
           <w:sz w:val="22"/>
           <w:szCs w:val="22"/>
+          <w:highlight w:val="lightGray"/>
         </w:rPr>
         <w:t>time</w:t>
       </w:r>
@@ -3883,6 +3897,7 @@
         <w:rPr>
           <w:sz w:val="22"/>
           <w:szCs w:val="22"/>
+          <w:highlight w:val="lightGray"/>
         </w:rPr>
         <w:t xml:space="preserve"> </w:t>
       </w:r>
@@ -3891,6 +3906,7 @@
         <w:rPr>
           <w:sz w:val="22"/>
           <w:szCs w:val="22"/>
+          <w:highlight w:val="lightGray"/>
         </w:rPr>
         <w:t>fees</w:t>
       </w:r>
@@ -3899,6 +3915,7 @@
         <w:rPr>
           <w:sz w:val="22"/>
           <w:szCs w:val="22"/>
+          <w:highlight w:val="lightGray"/>
         </w:rPr>
         <w:t xml:space="preserve">», отображается между подразделом </w:t>
       </w:r>
@@ -3906,6 +3923,7 @@
         <w:rPr>
           <w:sz w:val="22"/>
           <w:szCs w:val="22"/>
+          <w:highlight w:val="lightGray"/>
           <w:lang w:val="en-US"/>
         </w:rPr>
         <w:t>SLA</w:t>
@@ -3914,6 +3932,7 @@
         <w:rPr>
           <w:sz w:val="22"/>
           <w:szCs w:val="22"/>
+          <w:highlight w:val="lightGray"/>
         </w:rPr>
         <w:t xml:space="preserve"> и стоимостью за месяц. Пункт будет содержать информацию о фиксированных единовременных платежах, например, установочная плата за подключение услуги VLAN. В общем подсчете ничего не меняется, отображается только сумма ежемесячных платежей.</w:t>
       </w:r>
@@ -3968,14 +3987,16 @@
           <w:color w:val="000000"/>
           <w:sz w:val="22"/>
           <w:szCs w:val="22"/>
-        </w:rPr>
-      </w:pPr>
-      <w:r>
-        <w:rPr>
-          <w:rFonts w:cs="Trebuchet MS"/>
-          <w:color w:val="000000"/>
-          <w:sz w:val="22"/>
-          <w:szCs w:val="22"/>
+          <w:highlight w:val="yellow"/>
+        </w:rPr>
+      </w:pPr>
+      <w:r>
+        <w:rPr>
+          <w:rFonts w:cs="Trebuchet MS"/>
+          <w:color w:val="000000"/>
+          <w:sz w:val="22"/>
+          <w:szCs w:val="22"/>
+          <w:highlight w:val="yellow"/>
           <w:lang w:val="en-US"/>
         </w:rPr>
         <w:t xml:space="preserve">2014 </w:t>
@@ -3987,6 +4008,7 @@
           <w:color w:val="000000"/>
           <w:sz w:val="22"/>
           <w:szCs w:val="22"/>
+          <w:highlight w:val="yellow"/>
           <w:lang w:val="en-US"/>
         </w:rPr>
         <w:t xml:space="preserve">Sale  </w:t>
@@ -3997,6 +4019,7 @@
           <w:color w:val="000000"/>
           <w:sz w:val="22"/>
           <w:szCs w:val="22"/>
+          <w:highlight w:val="yellow"/>
         </w:rPr>
         <w:t>заменить</w:t>
       </w:r>
@@ -4007,6 +4030,7 @@
           <w:color w:val="000000"/>
           <w:sz w:val="22"/>
           <w:szCs w:val="22"/>
+          <w:highlight w:val="yellow"/>
           <w:lang w:val="en-US"/>
         </w:rPr>
         <w:t xml:space="preserve"> </w:t>
@@ -4017,6 +4041,7 @@
           <w:color w:val="000000"/>
           <w:sz w:val="22"/>
           <w:szCs w:val="22"/>
+          <w:highlight w:val="yellow"/>
         </w:rPr>
         <w:t>на</w:t>
       </w:r>
@@ -4026,6 +4051,7 @@
           <w:color w:val="000000"/>
           <w:sz w:val="22"/>
           <w:szCs w:val="22"/>
+          <w:highlight w:val="yellow"/>
           <w:lang w:val="en-US"/>
         </w:rPr>
         <w:t xml:space="preserve">  </w:t>
@@ -4036,6 +4062,7 @@
           <w:color w:val="000000"/>
           <w:sz w:val="22"/>
           <w:szCs w:val="22"/>
+          <w:highlight w:val="yellow"/>
         </w:rPr>
         <w:t>CHECK OUR SPECIAL OFFERS!</w:t>
       </w:r>
@@ -4061,14 +4088,18 @@
           <w:color w:val="000000"/>
           <w:sz w:val="22"/>
           <w:szCs w:val="22"/>
-        </w:rPr>
-      </w:pPr>
-      <w:r>
-        <w:rPr>
-          <w:rFonts w:cs="Trebuchet MS"/>
-          <w:color w:val="000000"/>
-          <w:sz w:val="22"/>
-          <w:szCs w:val="22"/>
+          <w:highlight w:val="yellow"/>
+        </w:rPr>
+      </w:pPr>
+      <w:bookmarkStart w:id="0" w:name="_GoBack"/>
+      <w:bookmarkEnd w:id="0"/>
+      <w:r>
+        <w:rPr>
+          <w:rFonts w:cs="Trebuchet MS"/>
+          <w:color w:val="000000"/>
+          <w:sz w:val="22"/>
+          <w:szCs w:val="22"/>
+          <w:highlight w:val="yellow"/>
         </w:rPr>
         <w:t>Исчезли часы</w:t>
       </w:r>
@@ -4284,6 +4315,14 @@
         </w:rPr>
       </w:pPr>
     </w:p>
+    <w:p/>
+    <w:p/>
+    <w:p/>
+    <w:p/>
+    <w:p/>
+    <w:p/>
+    <w:p/>
+    <w:p/>
     <w:p>
       <w:pPr>
         <w:rPr>
@@ -4436,7 +4475,6 @@
           <w:szCs w:val="22"/>
           <w:lang w:val="ru-RU" w:eastAsia="ru-RU"/>
         </w:rPr>
-        <w:lastRenderedPageBreak/>
         <w:drawing>
           <wp:inline distT="0" distB="0" distL="0" distR="0" wp14:anchorId="200F7A6C" wp14:editId="0CD849C5">
             <wp:extent cx="3896360" cy="1518920"/>
@@ -6805,7 +6843,6 @@
           <w:szCs w:val="22"/>
           <w:lang w:val="ru-RU"/>
         </w:rPr>
-        <w:lastRenderedPageBreak/>
         <w:t xml:space="preserve">Реализовать структуру по аналогии со страницами раздела </w:t>
       </w:r>
       <w:r>
@@ -11621,7 +11658,6 @@
           <w:sz w:val="22"/>
           <w:szCs w:val="22"/>
         </w:rPr>
-        <w:lastRenderedPageBreak/>
         <w:t>Преимущества закрыть от индексации</w:t>
       </w:r>
     </w:p>
@@ -12725,6 +12761,7 @@
                 <w:highlight w:val="yellow"/>
                 <w:lang w:val="en-US"/>
               </w:rPr>
+              <w:lastRenderedPageBreak/>
               <w:t>SECURITY CERTIFICATION LEVEL</w:t>
             </w:r>
           </w:p>
@@ -12799,7 +12836,6 @@
                 <w:highlight w:val="yellow"/>
                 <w:lang w:val="en-US"/>
               </w:rPr>
-              <w:lastRenderedPageBreak/>
               <w:t>AUTHORIZED ACCESS AND SUPPORT</w:t>
             </w:r>
           </w:p>
@@ -15042,14 +15078,16 @@
           <w:rFonts w:asciiTheme="minorHAnsi" w:hAnsiTheme="minorHAnsi"/>
           <w:sz w:val="22"/>
           <w:szCs w:val="22"/>
-          <w:lang w:val="ru-RU"/>
-        </w:rPr>
-      </w:pPr>
-      <w:r>
-        <w:rPr>
-          <w:rFonts w:asciiTheme="minorHAnsi" w:hAnsiTheme="minorHAnsi"/>
-          <w:sz w:val="22"/>
-          <w:szCs w:val="22"/>
+          <w:highlight w:val="lightGray"/>
+          <w:lang w:val="ru-RU"/>
+        </w:rPr>
+      </w:pPr>
+      <w:r>
+        <w:rPr>
+          <w:rFonts w:asciiTheme="minorHAnsi" w:hAnsiTheme="minorHAnsi"/>
+          <w:sz w:val="22"/>
+          <w:szCs w:val="22"/>
+          <w:highlight w:val="lightGray"/>
           <w:lang w:val="ru-RU"/>
         </w:rPr>
         <w:t xml:space="preserve">Для вкладки </w:t>
@@ -15059,6 +15097,7 @@
           <w:rFonts w:asciiTheme="minorHAnsi" w:hAnsiTheme="minorHAnsi"/>
           <w:sz w:val="22"/>
           <w:szCs w:val="22"/>
+          <w:highlight w:val="lightGray"/>
         </w:rPr>
         <w:t>looking</w:t>
       </w:r>
@@ -15067,6 +15106,7 @@
           <w:rFonts w:asciiTheme="minorHAnsi" w:hAnsiTheme="minorHAnsi"/>
           <w:sz w:val="22"/>
           <w:szCs w:val="22"/>
+          <w:highlight w:val="lightGray"/>
           <w:lang w:val="ru-RU"/>
         </w:rPr>
         <w:t>-</w:t>
@@ -15076,6 +15116,7 @@
           <w:rFonts w:asciiTheme="minorHAnsi" w:hAnsiTheme="minorHAnsi"/>
           <w:sz w:val="22"/>
           <w:szCs w:val="22"/>
+          <w:highlight w:val="lightGray"/>
         </w:rPr>
         <w:t>glass</w:t>
       </w:r>
@@ -15084,6 +15125,7 @@
           <w:rFonts w:asciiTheme="minorHAnsi" w:hAnsiTheme="minorHAnsi"/>
           <w:sz w:val="22"/>
           <w:szCs w:val="22"/>
+          <w:highlight w:val="lightGray"/>
           <w:lang w:val="ru-RU"/>
         </w:rPr>
         <w:t xml:space="preserve"> — вытащить форму отсюда </w:t>
@@ -15095,29 +15137,10 @@
             <w:rFonts w:asciiTheme="minorHAnsi" w:hAnsiTheme="minorHAnsi"/>
             <w:sz w:val="22"/>
             <w:szCs w:val="22"/>
+            <w:highlight w:val="lightGray"/>
             <w:lang w:val="ru-RU"/>
           </w:rPr>
-          <w:t>http://lg.hostkey.ne</w:t>
-        </w:r>
-        <w:r>
-          <w:rPr>
-            <w:rStyle w:val="a3"/>
-            <w:rFonts w:asciiTheme="minorHAnsi" w:hAnsiTheme="minorHAnsi"/>
-            <w:sz w:val="22"/>
-            <w:szCs w:val="22"/>
-            <w:lang w:val="ru-RU"/>
-          </w:rPr>
-          <w:t>t</w:t>
-        </w:r>
-        <w:r>
-          <w:rPr>
-            <w:rStyle w:val="a3"/>
-            <w:rFonts w:asciiTheme="minorHAnsi" w:hAnsiTheme="minorHAnsi"/>
-            <w:sz w:val="22"/>
-            <w:szCs w:val="22"/>
-            <w:lang w:val="ru-RU"/>
-          </w:rPr>
-          <w:t>/lg/lg.cgi</w:t>
+          <w:t>http://lg.hostkey.net/lg/lg.cgi</w:t>
         </w:r>
       </w:hyperlink>
       <w:r>
@@ -15125,9 +15148,50 @@
           <w:rFonts w:asciiTheme="minorHAnsi" w:hAnsiTheme="minorHAnsi"/>
           <w:sz w:val="22"/>
           <w:szCs w:val="22"/>
+          <w:highlight w:val="lightGray"/>
           <w:lang w:val="ru-RU"/>
         </w:rPr>
         <w:t xml:space="preserve"> и изменить стилистику отображения на подходящую для сайта. Нарисовать?</w:t>
+      </w:r>
+      <w:r>
+        <w:rPr>
+          <w:rFonts w:asciiTheme="minorHAnsi" w:hAnsiTheme="minorHAnsi"/>
+          <w:sz w:val="22"/>
+          <w:szCs w:val="22"/>
+          <w:highlight w:val="lightGray"/>
+          <w:lang w:val="ru-RU"/>
+        </w:rPr>
+        <w:t xml:space="preserve"> --- Требуется поднять </w:t>
+      </w:r>
+      <w:r>
+        <w:rPr>
+          <w:rFonts w:asciiTheme="minorHAnsi" w:hAnsiTheme="minorHAnsi"/>
+          <w:sz w:val="22"/>
+          <w:szCs w:val="22"/>
+          <w:highlight w:val="lightGray"/>
+          <w:lang w:val="en-US"/>
+        </w:rPr>
+        <w:t xml:space="preserve">FTP </w:t>
+      </w:r>
+      <w:r>
+        <w:rPr>
+          <w:rFonts w:asciiTheme="minorHAnsi" w:hAnsiTheme="minorHAnsi"/>
+          <w:sz w:val="22"/>
+          <w:szCs w:val="22"/>
+          <w:highlight w:val="lightGray"/>
+          <w:lang w:val="ru-RU"/>
+        </w:rPr>
+        <w:t>сервер</w:t>
+      </w:r>
+      <w:r>
+        <w:rPr>
+          <w:rFonts w:asciiTheme="minorHAnsi" w:hAnsiTheme="minorHAnsi"/>
+          <w:sz w:val="22"/>
+          <w:szCs w:val="22"/>
+          <w:highlight w:val="lightGray"/>
+          <w:lang w:val="ru-RU"/>
+        </w:rPr>
+        <w:t>.</w:t>
       </w:r>
     </w:p>
     <w:p>
@@ -16124,8 +16188,6 @@
           <w:lang w:val="ru-RU"/>
         </w:rPr>
       </w:pPr>
-      <w:bookmarkStart w:id="0" w:name="_GoBack"/>
-      <w:bookmarkEnd w:id="0"/>
       <w:r>
         <w:rPr>
           <w:rFonts w:asciiTheme="minorHAnsi" w:hAnsiTheme="minorHAnsi"/>
